--- a/doc/icons.docx
+++ b/doc/icons.docx
@@ -19,14 +19,14 @@
         <w:tblLook w:val="04A0" w:firstRow="1" w:lastRow="0" w:firstColumn="1" w:lastColumn="0" w:noHBand="0" w:noVBand="1"/>
       </w:tblPr>
       <w:tblGrid>
-        <w:gridCol w:w="1225"/>
-        <w:gridCol w:w="4947"/>
-        <w:gridCol w:w="3055"/>
+        <w:gridCol w:w="1351"/>
+        <w:gridCol w:w="4872"/>
+        <w:gridCol w:w="3004"/>
       </w:tblGrid>
       <w:tr>
         <w:tc>
           <w:tcPr>
-            <w:tcW w:w="1225" w:type="dxa"/>
+            <w:tcW w:w="1351" w:type="dxa"/>
           </w:tcPr>
           <w:p>
             <w:pPr>
@@ -55,7 +55,7 @@
         </w:tc>
         <w:tc>
           <w:tcPr>
-            <w:tcW w:w="4947" w:type="dxa"/>
+            <w:tcW w:w="4872" w:type="dxa"/>
           </w:tcPr>
           <w:p>
             <w:pPr>
@@ -84,7 +84,7 @@
         </w:tc>
         <w:tc>
           <w:tcPr>
-            <w:tcW w:w="3055" w:type="dxa"/>
+            <w:tcW w:w="3004" w:type="dxa"/>
           </w:tcPr>
           <w:p>
             <w:pPr>
@@ -115,7 +115,7 @@
       <w:tr>
         <w:tc>
           <w:tcPr>
-            <w:tcW w:w="1225" w:type="dxa"/>
+            <w:tcW w:w="1351" w:type="dxa"/>
             <w:vAlign w:val="center"/>
           </w:tcPr>
           <w:p>
@@ -143,7 +143,7 @@
         </w:tc>
         <w:tc>
           <w:tcPr>
-            <w:tcW w:w="4947" w:type="dxa"/>
+            <w:tcW w:w="4872" w:type="dxa"/>
             <w:vAlign w:val="center"/>
           </w:tcPr>
           <w:p>
@@ -177,21 +177,22 @@
         </w:tc>
         <w:tc>
           <w:tcPr>
-            <w:tcW w:w="3055" w:type="dxa"/>
-            <w:vAlign w:val="center"/>
-          </w:tcPr>
-          <w:p>
-            <w:pPr>
-              <w:pStyle w:val="PlainText"/>
-              <w:spacing w:before="240" w:after="240"/>
-              <w:jc w:val="center"/>
-              <w:rPr>
-                <w:rFonts w:ascii="Courier New" w:hAnsi="Courier New" w:cs="Courier New"/>
-              </w:rPr>
-            </w:pPr>
-            <w:r>
-              <w:rPr>
-                <w:rFonts w:ascii="Courier New" w:hAnsi="Courier New" w:cs="Courier New"/>
+            <w:tcW w:w="3004" w:type="dxa"/>
+            <w:vAlign w:val="center"/>
+          </w:tcPr>
+          <w:p>
+            <w:pPr>
+              <w:pStyle w:val="PlainText"/>
+              <w:spacing w:before="240" w:after="240"/>
+              <w:jc w:val="center"/>
+              <w:rPr>
+                <w:rFonts w:ascii="Courier New" w:hAnsi="Courier New" w:cs="Courier New"/>
+              </w:rPr>
+            </w:pPr>
+            <w:r>
+              <w:rPr>
+                <w:rFonts w:ascii="Courier New" w:hAnsi="Courier New" w:cs="Courier New"/>
+                <w:noProof/>
               </w:rPr>
               <w:drawing>
                 <wp:inline distT="0" distB="0" distL="0" distR="0" wp14:anchorId="3CACCD6A" wp14:editId="79012B6E">
@@ -235,7 +236,7 @@
       <w:tr>
         <w:tc>
           <w:tcPr>
-            <w:tcW w:w="1225" w:type="dxa"/>
+            <w:tcW w:w="1351" w:type="dxa"/>
             <w:vAlign w:val="center"/>
           </w:tcPr>
           <w:p>
@@ -263,7 +264,7 @@
         </w:tc>
         <w:tc>
           <w:tcPr>
-            <w:tcW w:w="4947" w:type="dxa"/>
+            <w:tcW w:w="4872" w:type="dxa"/>
             <w:vAlign w:val="center"/>
           </w:tcPr>
           <w:p>
@@ -297,21 +298,22 @@
         </w:tc>
         <w:tc>
           <w:tcPr>
-            <w:tcW w:w="3055" w:type="dxa"/>
-            <w:vAlign w:val="center"/>
-          </w:tcPr>
-          <w:p>
-            <w:pPr>
-              <w:pStyle w:val="PlainText"/>
-              <w:spacing w:before="240" w:after="240"/>
-              <w:jc w:val="center"/>
-              <w:rPr>
-                <w:rFonts w:ascii="Courier New" w:hAnsi="Courier New" w:cs="Courier New"/>
-              </w:rPr>
-            </w:pPr>
-            <w:r>
-              <w:rPr>
-                <w:rFonts w:ascii="Courier New" w:hAnsi="Courier New" w:cs="Courier New"/>
+            <w:tcW w:w="3004" w:type="dxa"/>
+            <w:vAlign w:val="center"/>
+          </w:tcPr>
+          <w:p>
+            <w:pPr>
+              <w:pStyle w:val="PlainText"/>
+              <w:spacing w:before="240" w:after="240"/>
+              <w:jc w:val="center"/>
+              <w:rPr>
+                <w:rFonts w:ascii="Courier New" w:hAnsi="Courier New" w:cs="Courier New"/>
+              </w:rPr>
+            </w:pPr>
+            <w:r>
+              <w:rPr>
+                <w:rFonts w:ascii="Courier New" w:hAnsi="Courier New" w:cs="Courier New"/>
+                <w:noProof/>
               </w:rPr>
               <w:drawing>
                 <wp:inline distT="0" distB="0" distL="0" distR="0" wp14:anchorId="31E7B356" wp14:editId="48A2BEDE">
@@ -355,7 +357,7 @@
       <w:tr>
         <w:tc>
           <w:tcPr>
-            <w:tcW w:w="1225" w:type="dxa"/>
+            <w:tcW w:w="1351" w:type="dxa"/>
             <w:vAlign w:val="center"/>
           </w:tcPr>
           <w:p>
@@ -383,7 +385,7 @@
         </w:tc>
         <w:tc>
           <w:tcPr>
-            <w:tcW w:w="4947" w:type="dxa"/>
+            <w:tcW w:w="4872" w:type="dxa"/>
             <w:vAlign w:val="center"/>
           </w:tcPr>
           <w:p>
@@ -417,21 +419,22 @@
         </w:tc>
         <w:tc>
           <w:tcPr>
-            <w:tcW w:w="3055" w:type="dxa"/>
-            <w:vAlign w:val="center"/>
-          </w:tcPr>
-          <w:p>
-            <w:pPr>
-              <w:pStyle w:val="PlainText"/>
-              <w:spacing w:before="240" w:after="240"/>
-              <w:jc w:val="center"/>
-              <w:rPr>
-                <w:rFonts w:ascii="Courier New" w:hAnsi="Courier New" w:cs="Courier New"/>
-              </w:rPr>
-            </w:pPr>
-            <w:r>
-              <w:rPr>
-                <w:rFonts w:ascii="Courier New" w:hAnsi="Courier New" w:cs="Courier New"/>
+            <w:tcW w:w="3004" w:type="dxa"/>
+            <w:vAlign w:val="center"/>
+          </w:tcPr>
+          <w:p>
+            <w:pPr>
+              <w:pStyle w:val="PlainText"/>
+              <w:spacing w:before="240" w:after="240"/>
+              <w:jc w:val="center"/>
+              <w:rPr>
+                <w:rFonts w:ascii="Courier New" w:hAnsi="Courier New" w:cs="Courier New"/>
+              </w:rPr>
+            </w:pPr>
+            <w:r>
+              <w:rPr>
+                <w:rFonts w:ascii="Courier New" w:hAnsi="Courier New" w:cs="Courier New"/>
+                <w:noProof/>
               </w:rPr>
               <w:drawing>
                 <wp:inline distT="0" distB="0" distL="0" distR="0" wp14:anchorId="3A9F8D02" wp14:editId="18EE8C73">
@@ -475,7 +478,7 @@
       <w:tr>
         <w:tc>
           <w:tcPr>
-            <w:tcW w:w="1225" w:type="dxa"/>
+            <w:tcW w:w="1351" w:type="dxa"/>
             <w:vMerge w:val="restart"/>
             <w:vAlign w:val="center"/>
           </w:tcPr>
@@ -498,7 +501,7 @@
         </w:tc>
         <w:tc>
           <w:tcPr>
-            <w:tcW w:w="4947" w:type="dxa"/>
+            <w:tcW w:w="4872" w:type="dxa"/>
             <w:vAlign w:val="center"/>
           </w:tcPr>
           <w:p>
@@ -532,21 +535,22 @@
         </w:tc>
         <w:tc>
           <w:tcPr>
-            <w:tcW w:w="3055" w:type="dxa"/>
-            <w:vAlign w:val="center"/>
-          </w:tcPr>
-          <w:p>
-            <w:pPr>
-              <w:pStyle w:val="PlainText"/>
-              <w:spacing w:before="240" w:after="240"/>
-              <w:jc w:val="center"/>
-              <w:rPr>
-                <w:rFonts w:ascii="Courier New" w:hAnsi="Courier New" w:cs="Courier New"/>
-              </w:rPr>
-            </w:pPr>
-            <w:r>
-              <w:rPr>
-                <w:rFonts w:ascii="Courier New" w:hAnsi="Courier New" w:cs="Courier New"/>
+            <w:tcW w:w="3004" w:type="dxa"/>
+            <w:vAlign w:val="center"/>
+          </w:tcPr>
+          <w:p>
+            <w:pPr>
+              <w:pStyle w:val="PlainText"/>
+              <w:spacing w:before="240" w:after="240"/>
+              <w:jc w:val="center"/>
+              <w:rPr>
+                <w:rFonts w:ascii="Courier New" w:hAnsi="Courier New" w:cs="Courier New"/>
+              </w:rPr>
+            </w:pPr>
+            <w:r>
+              <w:rPr>
+                <w:rFonts w:ascii="Courier New" w:hAnsi="Courier New" w:cs="Courier New"/>
+                <w:noProof/>
               </w:rPr>
               <w:drawing>
                 <wp:inline distT="0" distB="0" distL="0" distR="0" wp14:anchorId="7B7659BB" wp14:editId="1D6A0811">
@@ -590,7 +594,7 @@
       <w:tr>
         <w:tc>
           <w:tcPr>
-            <w:tcW w:w="1225" w:type="dxa"/>
+            <w:tcW w:w="1351" w:type="dxa"/>
             <w:vMerge/>
             <w:vAlign w:val="center"/>
           </w:tcPr>
@@ -607,7 +611,7 @@
         </w:tc>
         <w:tc>
           <w:tcPr>
-            <w:tcW w:w="4947" w:type="dxa"/>
+            <w:tcW w:w="4872" w:type="dxa"/>
             <w:vAlign w:val="center"/>
           </w:tcPr>
           <w:p>
@@ -641,7 +645,7 @@
         </w:tc>
         <w:tc>
           <w:tcPr>
-            <w:tcW w:w="3055" w:type="dxa"/>
+            <w:tcW w:w="3004" w:type="dxa"/>
             <w:vAlign w:val="center"/>
           </w:tcPr>
           <w:p>
@@ -699,7 +703,121 @@
       <w:tr>
         <w:tc>
           <w:tcPr>
-            <w:tcW w:w="1225" w:type="dxa"/>
+            <w:tcW w:w="1351" w:type="dxa"/>
+            <w:vAlign w:val="center"/>
+          </w:tcPr>
+          <w:p>
+            <w:pPr>
+              <w:pStyle w:val="PlainText"/>
+              <w:spacing w:before="240" w:after="240"/>
+              <w:jc w:val="center"/>
+              <w:rPr>
+                <w:rFonts w:ascii="Courier New" w:hAnsi="Courier New" w:cs="Courier New"/>
+              </w:rPr>
+            </w:pPr>
+            <w:r>
+              <w:rPr>
+                <w:rFonts w:ascii="Courier New" w:hAnsi="Courier New" w:cs="Courier New"/>
+              </w:rPr>
+              <w:t>Arrow right</w:t>
+            </w:r>
+          </w:p>
+        </w:tc>
+        <w:tc>
+          <w:tcPr>
+            <w:tcW w:w="4872" w:type="dxa"/>
+            <w:vAlign w:val="center"/>
+          </w:tcPr>
+          <w:p>
+            <w:pPr>
+              <w:pStyle w:val="PlainText"/>
+              <w:rPr>
+                <w:rFonts w:ascii="Courier New" w:hAnsi="Courier New" w:cs="Courier New"/>
+              </w:rPr>
+            </w:pPr>
+            <w:r>
+              <w:rPr>
+                <w:rFonts w:ascii="Courier New" w:hAnsi="Courier New" w:cs="Courier New"/>
+              </w:rPr>
+              <w:t xml:space="preserve">import </w:t>
+            </w:r>
+            <w:proofErr w:type="gramStart"/>
+            <w:r>
+              <w:rPr>
+                <w:rFonts w:ascii="Courier New" w:hAnsi="Courier New" w:cs="Courier New"/>
+              </w:rPr>
+              <w:t>{ IoChevronForwardOutline</w:t>
+            </w:r>
+            <w:proofErr w:type="gramEnd"/>
+            <w:r>
+              <w:rPr>
+                <w:rFonts w:ascii="Courier New" w:hAnsi="Courier New" w:cs="Courier New"/>
+              </w:rPr>
+              <w:t xml:space="preserve"> } from "react-icons/io5";</w:t>
+            </w:r>
+          </w:p>
+        </w:tc>
+        <w:tc>
+          <w:tcPr>
+            <w:tcW w:w="3004" w:type="dxa"/>
+            <w:vAlign w:val="center"/>
+          </w:tcPr>
+          <w:p>
+            <w:pPr>
+              <w:pStyle w:val="PlainText"/>
+              <w:spacing w:before="240" w:after="240"/>
+              <w:jc w:val="center"/>
+              <w:rPr>
+                <w:noProof/>
+              </w:rPr>
+            </w:pPr>
+            <w:r>
+              <w:rPr>
+                <w:noProof/>
+              </w:rPr>
+              <w:drawing>
+                <wp:inline distT="0" distB="0" distL="0" distR="0" wp14:anchorId="4CA2CDC4" wp14:editId="4382A3F8">
+                  <wp:extent cx="998220" cy="499110"/>
+                  <wp:effectExtent l="0" t="0" r="0" b="0"/>
+                  <wp:docPr id="1674739177" name="Picture 1"/>
+                  <wp:cNvGraphicFramePr>
+                    <a:graphicFrameLocks xmlns:a="http://schemas.openxmlformats.org/drawingml/2006/main" noChangeAspect="1"/>
+                  </wp:cNvGraphicFramePr>
+                  <a:graphic xmlns:a="http://schemas.openxmlformats.org/drawingml/2006/main">
+                    <a:graphicData uri="http://schemas.openxmlformats.org/drawingml/2006/picture">
+                      <pic:pic xmlns:pic="http://schemas.openxmlformats.org/drawingml/2006/picture">
+                        <pic:nvPicPr>
+                          <pic:cNvPr id="1674739177" name=""/>
+                          <pic:cNvPicPr/>
+                        </pic:nvPicPr>
+                        <pic:blipFill>
+                          <a:blip r:embed="rId9"/>
+                          <a:stretch>
+                            <a:fillRect/>
+                          </a:stretch>
+                        </pic:blipFill>
+                        <pic:spPr>
+                          <a:xfrm>
+                            <a:off x="0" y="0"/>
+                            <a:ext cx="1017376" cy="508688"/>
+                          </a:xfrm>
+                          <a:prstGeom prst="rect">
+                            <a:avLst/>
+                          </a:prstGeom>
+                        </pic:spPr>
+                      </pic:pic>
+                    </a:graphicData>
+                  </a:graphic>
+                </wp:inline>
+              </w:drawing>
+            </w:r>
+          </w:p>
+        </w:tc>
+      </w:tr>
+      <w:tr>
+        <w:tc>
+          <w:tcPr>
+            <w:tcW w:w="1351" w:type="dxa"/>
             <w:vMerge w:val="restart"/>
             <w:vAlign w:val="center"/>
           </w:tcPr>
@@ -728,7 +846,7 @@
         </w:tc>
         <w:tc>
           <w:tcPr>
-            <w:tcW w:w="4947" w:type="dxa"/>
+            <w:tcW w:w="4872" w:type="dxa"/>
             <w:vAlign w:val="center"/>
           </w:tcPr>
           <w:p>
@@ -762,7 +880,7 @@
         </w:tc>
         <w:tc>
           <w:tcPr>
-            <w:tcW w:w="3055" w:type="dxa"/>
+            <w:tcW w:w="3004" w:type="dxa"/>
             <w:vAlign w:val="center"/>
           </w:tcPr>
           <w:p>
@@ -794,7 +912,7 @@
                           <pic:cNvPicPr/>
                         </pic:nvPicPr>
                         <pic:blipFill>
-                          <a:blip r:embed="rId9"/>
+                          <a:blip r:embed="rId10"/>
                           <a:stretch>
                             <a:fillRect/>
                           </a:stretch>
@@ -820,7 +938,7 @@
       <w:tr>
         <w:tc>
           <w:tcPr>
-            <w:tcW w:w="1225" w:type="dxa"/>
+            <w:tcW w:w="1351" w:type="dxa"/>
             <w:vMerge/>
             <w:vAlign w:val="center"/>
           </w:tcPr>
@@ -837,7 +955,7 @@
         </w:tc>
         <w:tc>
           <w:tcPr>
-            <w:tcW w:w="4947" w:type="dxa"/>
+            <w:tcW w:w="4872" w:type="dxa"/>
             <w:vAlign w:val="center"/>
           </w:tcPr>
           <w:p>
@@ -871,7 +989,7 @@
         </w:tc>
         <w:tc>
           <w:tcPr>
-            <w:tcW w:w="3055" w:type="dxa"/>
+            <w:tcW w:w="3004" w:type="dxa"/>
             <w:vAlign w:val="center"/>
           </w:tcPr>
           <w:p>
@@ -903,7 +1021,7 @@
                           <pic:cNvPicPr/>
                         </pic:nvPicPr>
                         <pic:blipFill>
-                          <a:blip r:embed="rId10"/>
+                          <a:blip r:embed="rId11"/>
                           <a:stretch>
                             <a:fillRect/>
                           </a:stretch>
@@ -912,6 +1030,1814 @@
                           <a:xfrm>
                             <a:off x="0" y="0"/>
                             <a:ext cx="711940" cy="342049"/>
+                          </a:xfrm>
+                          <a:prstGeom prst="rect">
+                            <a:avLst/>
+                          </a:prstGeom>
+                        </pic:spPr>
+                      </pic:pic>
+                    </a:graphicData>
+                  </a:graphic>
+                </wp:inline>
+              </w:drawing>
+            </w:r>
+          </w:p>
+        </w:tc>
+      </w:tr>
+      <w:tr>
+        <w:tc>
+          <w:tcPr>
+            <w:tcW w:w="1351" w:type="dxa"/>
+            <w:vMerge/>
+            <w:vAlign w:val="center"/>
+          </w:tcPr>
+          <w:p>
+            <w:pPr>
+              <w:pStyle w:val="PlainText"/>
+              <w:spacing w:before="240" w:after="240"/>
+              <w:jc w:val="center"/>
+              <w:rPr>
+                <w:rFonts w:ascii="Courier New" w:hAnsi="Courier New" w:cs="Courier New"/>
+              </w:rPr>
+            </w:pPr>
+          </w:p>
+        </w:tc>
+        <w:tc>
+          <w:tcPr>
+            <w:tcW w:w="4872" w:type="dxa"/>
+            <w:vAlign w:val="center"/>
+          </w:tcPr>
+          <w:p>
+            <w:pPr>
+              <w:pStyle w:val="PlainText"/>
+              <w:rPr>
+                <w:rFonts w:ascii="Courier New" w:hAnsi="Courier New" w:cs="Courier New"/>
+              </w:rPr>
+            </w:pPr>
+            <w:r>
+              <w:rPr>
+                <w:rFonts w:ascii="Courier New" w:hAnsi="Courier New" w:cs="Courier New"/>
+              </w:rPr>
+              <w:t xml:space="preserve">import </w:t>
+            </w:r>
+            <w:proofErr w:type="gramStart"/>
+            <w:r>
+              <w:rPr>
+                <w:rFonts w:ascii="Courier New" w:hAnsi="Courier New" w:cs="Courier New"/>
+              </w:rPr>
+              <w:t>{ IoMdAdd</w:t>
+            </w:r>
+            <w:proofErr w:type="gramEnd"/>
+            <w:r>
+              <w:rPr>
+                <w:rFonts w:ascii="Courier New" w:hAnsi="Courier New" w:cs="Courier New"/>
+              </w:rPr>
+              <w:t xml:space="preserve"> } from "react-icons/io";</w:t>
+            </w:r>
+          </w:p>
+        </w:tc>
+        <w:tc>
+          <w:tcPr>
+            <w:tcW w:w="3004" w:type="dxa"/>
+            <w:vAlign w:val="center"/>
+          </w:tcPr>
+          <w:p>
+            <w:pPr>
+              <w:pStyle w:val="PlainText"/>
+              <w:spacing w:before="240" w:after="240"/>
+              <w:jc w:val="center"/>
+              <w:rPr>
+                <w:noProof/>
+              </w:rPr>
+            </w:pPr>
+            <w:r>
+              <w:rPr>
+                <w:noProof/>
+              </w:rPr>
+              <w:drawing>
+                <wp:inline distT="0" distB="0" distL="0" distR="0" wp14:anchorId="7D5BC3EB" wp14:editId="3B3366BC">
+                  <wp:extent cx="714147" cy="338985"/>
+                  <wp:effectExtent l="0" t="0" r="0" b="4445"/>
+                  <wp:docPr id="1186098398" name="Picture 1"/>
+                  <wp:cNvGraphicFramePr>
+                    <a:graphicFrameLocks xmlns:a="http://schemas.openxmlformats.org/drawingml/2006/main" noChangeAspect="1"/>
+                  </wp:cNvGraphicFramePr>
+                  <a:graphic xmlns:a="http://schemas.openxmlformats.org/drawingml/2006/main">
+                    <a:graphicData uri="http://schemas.openxmlformats.org/drawingml/2006/picture">
+                      <pic:pic xmlns:pic="http://schemas.openxmlformats.org/drawingml/2006/picture">
+                        <pic:nvPicPr>
+                          <pic:cNvPr id="1186098398" name=""/>
+                          <pic:cNvPicPr/>
+                        </pic:nvPicPr>
+                        <pic:blipFill>
+                          <a:blip r:embed="rId12"/>
+                          <a:stretch>
+                            <a:fillRect/>
+                          </a:stretch>
+                        </pic:blipFill>
+                        <pic:spPr>
+                          <a:xfrm>
+                            <a:off x="0" y="0"/>
+                            <a:ext cx="728649" cy="345869"/>
+                          </a:xfrm>
+                          <a:prstGeom prst="rect">
+                            <a:avLst/>
+                          </a:prstGeom>
+                        </pic:spPr>
+                      </pic:pic>
+                    </a:graphicData>
+                  </a:graphic>
+                </wp:inline>
+              </w:drawing>
+            </w:r>
+          </w:p>
+        </w:tc>
+      </w:tr>
+      <w:tr>
+        <w:tc>
+          <w:tcPr>
+            <w:tcW w:w="1351" w:type="dxa"/>
+            <w:vMerge w:val="restart"/>
+            <w:vAlign w:val="center"/>
+          </w:tcPr>
+          <w:p>
+            <w:pPr>
+              <w:pStyle w:val="PlainText"/>
+              <w:spacing w:before="240" w:after="240"/>
+              <w:jc w:val="center"/>
+              <w:rPr>
+                <w:rFonts w:ascii="Courier New" w:hAnsi="Courier New" w:cs="Courier New"/>
+              </w:rPr>
+            </w:pPr>
+            <w:r>
+              <w:rPr>
+                <w:rFonts w:ascii="Courier New" w:hAnsi="Courier New" w:cs="Courier New"/>
+              </w:rPr>
+              <w:t>User</w:t>
+            </w:r>
+          </w:p>
+        </w:tc>
+        <w:tc>
+          <w:tcPr>
+            <w:tcW w:w="4872" w:type="dxa"/>
+            <w:vAlign w:val="center"/>
+          </w:tcPr>
+          <w:p>
+            <w:pPr>
+              <w:pStyle w:val="PlainText"/>
+              <w:rPr>
+                <w:rFonts w:ascii="Courier New" w:hAnsi="Courier New" w:cs="Courier New"/>
+              </w:rPr>
+            </w:pPr>
+            <w:r>
+              <w:rPr>
+                <w:rFonts w:ascii="Courier New" w:hAnsi="Courier New" w:cs="Courier New"/>
+              </w:rPr>
+              <w:t xml:space="preserve">import </w:t>
+            </w:r>
+            <w:proofErr w:type="gramStart"/>
+            <w:r>
+              <w:rPr>
+                <w:rFonts w:ascii="Courier New" w:hAnsi="Courier New" w:cs="Courier New"/>
+              </w:rPr>
+              <w:t>{ LuUser</w:t>
+            </w:r>
+            <w:proofErr w:type="gramEnd"/>
+            <w:r>
+              <w:rPr>
+                <w:rFonts w:ascii="Courier New" w:hAnsi="Courier New" w:cs="Courier New"/>
+              </w:rPr>
+              <w:t>2 } from "react-icons/lu";</w:t>
+            </w:r>
+          </w:p>
+        </w:tc>
+        <w:tc>
+          <w:tcPr>
+            <w:tcW w:w="3004" w:type="dxa"/>
+            <w:vAlign w:val="center"/>
+          </w:tcPr>
+          <w:p>
+            <w:pPr>
+              <w:pStyle w:val="PlainText"/>
+              <w:spacing w:before="240" w:after="240"/>
+              <w:jc w:val="center"/>
+              <w:rPr>
+                <w:noProof/>
+              </w:rPr>
+            </w:pPr>
+            <w:r>
+              <w:rPr>
+                <w:noProof/>
+              </w:rPr>
+              <w:drawing>
+                <wp:inline distT="0" distB="0" distL="0" distR="0" wp14:anchorId="1434C4F1" wp14:editId="576C27E2">
+                  <wp:extent cx="742950" cy="366596"/>
+                  <wp:effectExtent l="0" t="0" r="0" b="0"/>
+                  <wp:docPr id="265777276" name="Picture 1"/>
+                  <wp:cNvGraphicFramePr>
+                    <a:graphicFrameLocks xmlns:a="http://schemas.openxmlformats.org/drawingml/2006/main" noChangeAspect="1"/>
+                  </wp:cNvGraphicFramePr>
+                  <a:graphic xmlns:a="http://schemas.openxmlformats.org/drawingml/2006/main">
+                    <a:graphicData uri="http://schemas.openxmlformats.org/drawingml/2006/picture">
+                      <pic:pic xmlns:pic="http://schemas.openxmlformats.org/drawingml/2006/picture">
+                        <pic:nvPicPr>
+                          <pic:cNvPr id="265777276" name=""/>
+                          <pic:cNvPicPr/>
+                        </pic:nvPicPr>
+                        <pic:blipFill>
+                          <a:blip r:embed="rId13"/>
+                          <a:stretch>
+                            <a:fillRect/>
+                          </a:stretch>
+                        </pic:blipFill>
+                        <pic:spPr>
+                          <a:xfrm>
+                            <a:off x="0" y="0"/>
+                            <a:ext cx="756161" cy="373115"/>
+                          </a:xfrm>
+                          <a:prstGeom prst="rect">
+                            <a:avLst/>
+                          </a:prstGeom>
+                        </pic:spPr>
+                      </pic:pic>
+                    </a:graphicData>
+                  </a:graphic>
+                </wp:inline>
+              </w:drawing>
+            </w:r>
+          </w:p>
+        </w:tc>
+      </w:tr>
+      <w:tr>
+        <w:tc>
+          <w:tcPr>
+            <w:tcW w:w="1351" w:type="dxa"/>
+            <w:vMerge/>
+            <w:vAlign w:val="center"/>
+          </w:tcPr>
+          <w:p>
+            <w:pPr>
+              <w:pStyle w:val="PlainText"/>
+              <w:spacing w:before="240" w:after="240"/>
+              <w:jc w:val="center"/>
+              <w:rPr>
+                <w:rFonts w:ascii="Courier New" w:hAnsi="Courier New" w:cs="Courier New"/>
+              </w:rPr>
+            </w:pPr>
+          </w:p>
+        </w:tc>
+        <w:tc>
+          <w:tcPr>
+            <w:tcW w:w="4872" w:type="dxa"/>
+            <w:vAlign w:val="center"/>
+          </w:tcPr>
+          <w:p>
+            <w:pPr>
+              <w:pStyle w:val="PlainText"/>
+              <w:rPr>
+                <w:rFonts w:ascii="Courier New" w:hAnsi="Courier New" w:cs="Courier New"/>
+              </w:rPr>
+            </w:pPr>
+            <w:r>
+              <w:rPr>
+                <w:rFonts w:ascii="Courier New" w:hAnsi="Courier New" w:cs="Courier New"/>
+              </w:rPr>
+              <w:t xml:space="preserve">import </w:t>
+            </w:r>
+            <w:proofErr w:type="gramStart"/>
+            <w:r>
+              <w:rPr>
+                <w:rFonts w:ascii="Courier New" w:hAnsi="Courier New" w:cs="Courier New"/>
+              </w:rPr>
+              <w:t>{ AiOutlineTeam</w:t>
+            </w:r>
+            <w:proofErr w:type="gramEnd"/>
+            <w:r>
+              <w:rPr>
+                <w:rFonts w:ascii="Courier New" w:hAnsi="Courier New" w:cs="Courier New"/>
+              </w:rPr>
+              <w:t xml:space="preserve"> } from "react-icons/ai";</w:t>
+            </w:r>
+          </w:p>
+        </w:tc>
+        <w:tc>
+          <w:tcPr>
+            <w:tcW w:w="3004" w:type="dxa"/>
+            <w:vAlign w:val="center"/>
+          </w:tcPr>
+          <w:p>
+            <w:pPr>
+              <w:pStyle w:val="PlainText"/>
+              <w:spacing w:before="240" w:after="240"/>
+              <w:jc w:val="center"/>
+              <w:rPr>
+                <w:noProof/>
+              </w:rPr>
+            </w:pPr>
+            <w:r>
+              <w:rPr>
+                <w:noProof/>
+              </w:rPr>
+              <w:drawing>
+                <wp:inline distT="0" distB="0" distL="0" distR="0" wp14:anchorId="3D43FFED" wp14:editId="34511BED">
+                  <wp:extent cx="856043" cy="400020"/>
+                  <wp:effectExtent l="0" t="0" r="1270" b="635"/>
+                  <wp:docPr id="1618855563" name="Picture 1"/>
+                  <wp:cNvGraphicFramePr>
+                    <a:graphicFrameLocks xmlns:a="http://schemas.openxmlformats.org/drawingml/2006/main" noChangeAspect="1"/>
+                  </wp:cNvGraphicFramePr>
+                  <a:graphic xmlns:a="http://schemas.openxmlformats.org/drawingml/2006/main">
+                    <a:graphicData uri="http://schemas.openxmlformats.org/drawingml/2006/picture">
+                      <pic:pic xmlns:pic="http://schemas.openxmlformats.org/drawingml/2006/picture">
+                        <pic:nvPicPr>
+                          <pic:cNvPr id="1618855563" name=""/>
+                          <pic:cNvPicPr/>
+                        </pic:nvPicPr>
+                        <pic:blipFill>
+                          <a:blip r:embed="rId14"/>
+                          <a:stretch>
+                            <a:fillRect/>
+                          </a:stretch>
+                        </pic:blipFill>
+                        <pic:spPr>
+                          <a:xfrm>
+                            <a:off x="0" y="0"/>
+                            <a:ext cx="886295" cy="414156"/>
+                          </a:xfrm>
+                          <a:prstGeom prst="rect">
+                            <a:avLst/>
+                          </a:prstGeom>
+                        </pic:spPr>
+                      </pic:pic>
+                    </a:graphicData>
+                  </a:graphic>
+                </wp:inline>
+              </w:drawing>
+            </w:r>
+          </w:p>
+        </w:tc>
+      </w:tr>
+      <w:tr>
+        <w:tc>
+          <w:tcPr>
+            <w:tcW w:w="1351" w:type="dxa"/>
+            <w:vMerge w:val="restart"/>
+            <w:vAlign w:val="center"/>
+          </w:tcPr>
+          <w:p>
+            <w:pPr>
+              <w:pStyle w:val="PlainText"/>
+              <w:spacing w:before="240" w:after="240"/>
+              <w:jc w:val="center"/>
+              <w:rPr>
+                <w:rFonts w:ascii="Courier New" w:hAnsi="Courier New" w:cs="Courier New"/>
+              </w:rPr>
+            </w:pPr>
+            <w:r>
+              <w:rPr>
+                <w:rFonts w:ascii="Courier New" w:hAnsi="Courier New" w:cs="Courier New"/>
+              </w:rPr>
+              <w:t>Menu</w:t>
+            </w:r>
+          </w:p>
+        </w:tc>
+        <w:tc>
+          <w:tcPr>
+            <w:tcW w:w="4872" w:type="dxa"/>
+            <w:vAlign w:val="center"/>
+          </w:tcPr>
+          <w:p>
+            <w:pPr>
+              <w:pStyle w:val="PlainText"/>
+              <w:rPr>
+                <w:rFonts w:ascii="Courier New" w:hAnsi="Courier New" w:cs="Courier New"/>
+              </w:rPr>
+            </w:pPr>
+            <w:r>
+              <w:rPr>
+                <w:rFonts w:ascii="Courier New" w:hAnsi="Courier New" w:cs="Courier New"/>
+              </w:rPr>
+              <w:t xml:space="preserve">import </w:t>
+            </w:r>
+            <w:proofErr w:type="gramStart"/>
+            <w:r>
+              <w:rPr>
+                <w:rFonts w:ascii="Courier New" w:hAnsi="Courier New" w:cs="Courier New"/>
+              </w:rPr>
+              <w:t>{ AiOutlineMenuFold</w:t>
+            </w:r>
+            <w:proofErr w:type="gramEnd"/>
+            <w:r>
+              <w:rPr>
+                <w:rFonts w:ascii="Courier New" w:hAnsi="Courier New" w:cs="Courier New"/>
+              </w:rPr>
+              <w:t xml:space="preserve"> } from "react-icons/ai";</w:t>
+            </w:r>
+          </w:p>
+        </w:tc>
+        <w:tc>
+          <w:tcPr>
+            <w:tcW w:w="3004" w:type="dxa"/>
+            <w:vAlign w:val="center"/>
+          </w:tcPr>
+          <w:p>
+            <w:pPr>
+              <w:pStyle w:val="PlainText"/>
+              <w:spacing w:before="240" w:after="240"/>
+              <w:jc w:val="center"/>
+              <w:rPr>
+                <w:noProof/>
+              </w:rPr>
+            </w:pPr>
+            <w:r>
+              <w:rPr>
+                <w:noProof/>
+              </w:rPr>
+              <w:drawing>
+                <wp:inline distT="0" distB="0" distL="0" distR="0" wp14:anchorId="42A05F6B" wp14:editId="71019349">
+                  <wp:extent cx="790721" cy="399786"/>
+                  <wp:effectExtent l="0" t="0" r="0" b="635"/>
+                  <wp:docPr id="1259452081" name="Picture 1"/>
+                  <wp:cNvGraphicFramePr>
+                    <a:graphicFrameLocks xmlns:a="http://schemas.openxmlformats.org/drawingml/2006/main" noChangeAspect="1"/>
+                  </wp:cNvGraphicFramePr>
+                  <a:graphic xmlns:a="http://schemas.openxmlformats.org/drawingml/2006/main">
+                    <a:graphicData uri="http://schemas.openxmlformats.org/drawingml/2006/picture">
+                      <pic:pic xmlns:pic="http://schemas.openxmlformats.org/drawingml/2006/picture">
+                        <pic:nvPicPr>
+                          <pic:cNvPr id="1259452081" name=""/>
+                          <pic:cNvPicPr/>
+                        </pic:nvPicPr>
+                        <pic:blipFill>
+                          <a:blip r:embed="rId15"/>
+                          <a:stretch>
+                            <a:fillRect/>
+                          </a:stretch>
+                        </pic:blipFill>
+                        <pic:spPr>
+                          <a:xfrm>
+                            <a:off x="0" y="0"/>
+                            <a:ext cx="803015" cy="406002"/>
+                          </a:xfrm>
+                          <a:prstGeom prst="rect">
+                            <a:avLst/>
+                          </a:prstGeom>
+                        </pic:spPr>
+                      </pic:pic>
+                    </a:graphicData>
+                  </a:graphic>
+                </wp:inline>
+              </w:drawing>
+            </w:r>
+          </w:p>
+        </w:tc>
+      </w:tr>
+      <w:tr>
+        <w:tc>
+          <w:tcPr>
+            <w:tcW w:w="1351" w:type="dxa"/>
+            <w:vMerge/>
+            <w:vAlign w:val="center"/>
+          </w:tcPr>
+          <w:p>
+            <w:pPr>
+              <w:pStyle w:val="PlainText"/>
+              <w:spacing w:before="240" w:after="240"/>
+              <w:jc w:val="center"/>
+              <w:rPr>
+                <w:rFonts w:ascii="Courier New" w:hAnsi="Courier New" w:cs="Courier New"/>
+              </w:rPr>
+            </w:pPr>
+          </w:p>
+        </w:tc>
+        <w:tc>
+          <w:tcPr>
+            <w:tcW w:w="4872" w:type="dxa"/>
+            <w:vAlign w:val="center"/>
+          </w:tcPr>
+          <w:p>
+            <w:pPr>
+              <w:pStyle w:val="PlainText"/>
+              <w:rPr>
+                <w:rFonts w:ascii="Courier New" w:hAnsi="Courier New" w:cs="Courier New"/>
+              </w:rPr>
+            </w:pPr>
+            <w:r>
+              <w:rPr>
+                <w:rFonts w:ascii="Courier New" w:hAnsi="Courier New" w:cs="Courier New"/>
+              </w:rPr>
+              <w:t xml:space="preserve">import </w:t>
+            </w:r>
+            <w:proofErr w:type="gramStart"/>
+            <w:r>
+              <w:rPr>
+                <w:rFonts w:ascii="Courier New" w:hAnsi="Courier New" w:cs="Courier New"/>
+              </w:rPr>
+              <w:t>{ AiOutlineMenuUnfold</w:t>
+            </w:r>
+            <w:proofErr w:type="gramEnd"/>
+            <w:r>
+              <w:rPr>
+                <w:rFonts w:ascii="Courier New" w:hAnsi="Courier New" w:cs="Courier New"/>
+              </w:rPr>
+              <w:t xml:space="preserve"> } from "react-icons/ai";</w:t>
+            </w:r>
+          </w:p>
+        </w:tc>
+        <w:tc>
+          <w:tcPr>
+            <w:tcW w:w="3004" w:type="dxa"/>
+            <w:vAlign w:val="center"/>
+          </w:tcPr>
+          <w:p>
+            <w:pPr>
+              <w:pStyle w:val="PlainText"/>
+              <w:spacing w:before="240" w:after="240"/>
+              <w:jc w:val="center"/>
+              <w:rPr>
+                <w:noProof/>
+              </w:rPr>
+            </w:pPr>
+            <w:r>
+              <w:rPr>
+                <w:noProof/>
+              </w:rPr>
+              <w:drawing>
+                <wp:inline distT="0" distB="0" distL="0" distR="0" wp14:anchorId="415E1186" wp14:editId="344AC28F">
+                  <wp:extent cx="749300" cy="354214"/>
+                  <wp:effectExtent l="0" t="0" r="0" b="8255"/>
+                  <wp:docPr id="1631730266" name="Picture 1"/>
+                  <wp:cNvGraphicFramePr>
+                    <a:graphicFrameLocks xmlns:a="http://schemas.openxmlformats.org/drawingml/2006/main" noChangeAspect="1"/>
+                  </wp:cNvGraphicFramePr>
+                  <a:graphic xmlns:a="http://schemas.openxmlformats.org/drawingml/2006/main">
+                    <a:graphicData uri="http://schemas.openxmlformats.org/drawingml/2006/picture">
+                      <pic:pic xmlns:pic="http://schemas.openxmlformats.org/drawingml/2006/picture">
+                        <pic:nvPicPr>
+                          <pic:cNvPr id="1631730266" name=""/>
+                          <pic:cNvPicPr/>
+                        </pic:nvPicPr>
+                        <pic:blipFill>
+                          <a:blip r:embed="rId16"/>
+                          <a:stretch>
+                            <a:fillRect/>
+                          </a:stretch>
+                        </pic:blipFill>
+                        <pic:spPr>
+                          <a:xfrm>
+                            <a:off x="0" y="0"/>
+                            <a:ext cx="765716" cy="361974"/>
+                          </a:xfrm>
+                          <a:prstGeom prst="rect">
+                            <a:avLst/>
+                          </a:prstGeom>
+                        </pic:spPr>
+                      </pic:pic>
+                    </a:graphicData>
+                  </a:graphic>
+                </wp:inline>
+              </w:drawing>
+            </w:r>
+          </w:p>
+        </w:tc>
+      </w:tr>
+      <w:tr>
+        <w:tc>
+          <w:tcPr>
+            <w:tcW w:w="1351" w:type="dxa"/>
+            <w:vMerge w:val="restart"/>
+            <w:vAlign w:val="center"/>
+          </w:tcPr>
+          <w:p>
+            <w:pPr>
+              <w:pStyle w:val="PlainText"/>
+              <w:spacing w:before="240" w:after="240"/>
+              <w:jc w:val="center"/>
+              <w:rPr>
+                <w:rFonts w:ascii="Courier New" w:hAnsi="Courier New" w:cs="Courier New"/>
+              </w:rPr>
+            </w:pPr>
+            <w:r>
+              <w:rPr>
+                <w:rFonts w:ascii="Courier New" w:hAnsi="Courier New" w:cs="Courier New"/>
+              </w:rPr>
+              <w:t>Dashboard</w:t>
+            </w:r>
+          </w:p>
+        </w:tc>
+        <w:tc>
+          <w:tcPr>
+            <w:tcW w:w="4872" w:type="dxa"/>
+            <w:vAlign w:val="center"/>
+          </w:tcPr>
+          <w:p>
+            <w:pPr>
+              <w:pStyle w:val="PlainText"/>
+              <w:rPr>
+                <w:rFonts w:ascii="Courier New" w:hAnsi="Courier New" w:cs="Courier New"/>
+              </w:rPr>
+            </w:pPr>
+            <w:r>
+              <w:rPr>
+                <w:rFonts w:ascii="Courier New" w:hAnsi="Courier New" w:cs="Courier New"/>
+              </w:rPr>
+              <w:t xml:space="preserve">import </w:t>
+            </w:r>
+            <w:proofErr w:type="gramStart"/>
+            <w:r>
+              <w:rPr>
+                <w:rFonts w:ascii="Courier New" w:hAnsi="Courier New" w:cs="Courier New"/>
+              </w:rPr>
+              <w:t>{ VscPieChart</w:t>
+            </w:r>
+            <w:proofErr w:type="gramEnd"/>
+            <w:r>
+              <w:rPr>
+                <w:rFonts w:ascii="Courier New" w:hAnsi="Courier New" w:cs="Courier New"/>
+              </w:rPr>
+              <w:t xml:space="preserve"> } from "react-icons/vsc";</w:t>
+            </w:r>
+          </w:p>
+        </w:tc>
+        <w:tc>
+          <w:tcPr>
+            <w:tcW w:w="3004" w:type="dxa"/>
+            <w:vAlign w:val="center"/>
+          </w:tcPr>
+          <w:p>
+            <w:pPr>
+              <w:pStyle w:val="PlainText"/>
+              <w:spacing w:before="240" w:after="240"/>
+              <w:jc w:val="center"/>
+              <w:rPr>
+                <w:noProof/>
+              </w:rPr>
+            </w:pPr>
+            <w:r>
+              <w:rPr>
+                <w:noProof/>
+              </w:rPr>
+              <w:drawing>
+                <wp:inline distT="0" distB="0" distL="0" distR="0" wp14:anchorId="14A800FF" wp14:editId="3BE73755">
+                  <wp:extent cx="551114" cy="278123"/>
+                  <wp:effectExtent l="0" t="0" r="1905" b="8255"/>
+                  <wp:docPr id="524990605" name="Picture 1"/>
+                  <wp:cNvGraphicFramePr>
+                    <a:graphicFrameLocks xmlns:a="http://schemas.openxmlformats.org/drawingml/2006/main" noChangeAspect="1"/>
+                  </wp:cNvGraphicFramePr>
+                  <a:graphic xmlns:a="http://schemas.openxmlformats.org/drawingml/2006/main">
+                    <a:graphicData uri="http://schemas.openxmlformats.org/drawingml/2006/picture">
+                      <pic:pic xmlns:pic="http://schemas.openxmlformats.org/drawingml/2006/picture">
+                        <pic:nvPicPr>
+                          <pic:cNvPr id="524990605" name=""/>
+                          <pic:cNvPicPr/>
+                        </pic:nvPicPr>
+                        <pic:blipFill>
+                          <a:blip r:embed="rId17"/>
+                          <a:stretch>
+                            <a:fillRect/>
+                          </a:stretch>
+                        </pic:blipFill>
+                        <pic:spPr>
+                          <a:xfrm>
+                            <a:off x="0" y="0"/>
+                            <a:ext cx="567507" cy="286396"/>
+                          </a:xfrm>
+                          <a:prstGeom prst="rect">
+                            <a:avLst/>
+                          </a:prstGeom>
+                        </pic:spPr>
+                      </pic:pic>
+                    </a:graphicData>
+                  </a:graphic>
+                </wp:inline>
+              </w:drawing>
+            </w:r>
+          </w:p>
+        </w:tc>
+      </w:tr>
+      <w:tr>
+        <w:tc>
+          <w:tcPr>
+            <w:tcW w:w="1351" w:type="dxa"/>
+            <w:vMerge/>
+            <w:vAlign w:val="center"/>
+          </w:tcPr>
+          <w:p>
+            <w:pPr>
+              <w:pStyle w:val="PlainText"/>
+              <w:spacing w:before="240" w:after="240"/>
+              <w:jc w:val="center"/>
+              <w:rPr>
+                <w:rFonts w:ascii="Courier New" w:hAnsi="Courier New" w:cs="Courier New"/>
+              </w:rPr>
+            </w:pPr>
+          </w:p>
+        </w:tc>
+        <w:tc>
+          <w:tcPr>
+            <w:tcW w:w="4872" w:type="dxa"/>
+            <w:vAlign w:val="center"/>
+          </w:tcPr>
+          <w:p>
+            <w:pPr>
+              <w:pStyle w:val="PlainText"/>
+              <w:rPr>
+                <w:rFonts w:ascii="Courier New" w:hAnsi="Courier New" w:cs="Courier New"/>
+              </w:rPr>
+            </w:pPr>
+            <w:r>
+              <w:rPr>
+                <w:rFonts w:ascii="Courier New" w:hAnsi="Courier New" w:cs="Courier New"/>
+              </w:rPr>
+              <w:t xml:space="preserve">import </w:t>
+            </w:r>
+            <w:proofErr w:type="gramStart"/>
+            <w:r>
+              <w:rPr>
+                <w:rFonts w:ascii="Courier New" w:hAnsi="Courier New" w:cs="Courier New"/>
+              </w:rPr>
+              <w:t>{ AiOutlineDashboard</w:t>
+            </w:r>
+            <w:proofErr w:type="gramEnd"/>
+            <w:r>
+              <w:rPr>
+                <w:rFonts w:ascii="Courier New" w:hAnsi="Courier New" w:cs="Courier New"/>
+              </w:rPr>
+              <w:t xml:space="preserve"> } from "react-icons/ai";</w:t>
+            </w:r>
+          </w:p>
+        </w:tc>
+        <w:tc>
+          <w:tcPr>
+            <w:tcW w:w="3004" w:type="dxa"/>
+            <w:vAlign w:val="center"/>
+          </w:tcPr>
+          <w:p>
+            <w:pPr>
+              <w:pStyle w:val="PlainText"/>
+              <w:spacing w:before="240" w:after="240"/>
+              <w:jc w:val="center"/>
+              <w:rPr>
+                <w:noProof/>
+              </w:rPr>
+            </w:pPr>
+            <w:r>
+              <w:rPr>
+                <w:noProof/>
+              </w:rPr>
+              <w:drawing>
+                <wp:inline distT="0" distB="0" distL="0" distR="0" wp14:anchorId="18CD0EF7" wp14:editId="0877479E">
+                  <wp:extent cx="607054" cy="302369"/>
+                  <wp:effectExtent l="0" t="0" r="3175" b="2540"/>
+                  <wp:docPr id="940627733" name="Picture 1"/>
+                  <wp:cNvGraphicFramePr>
+                    <a:graphicFrameLocks xmlns:a="http://schemas.openxmlformats.org/drawingml/2006/main" noChangeAspect="1"/>
+                  </wp:cNvGraphicFramePr>
+                  <a:graphic xmlns:a="http://schemas.openxmlformats.org/drawingml/2006/main">
+                    <a:graphicData uri="http://schemas.openxmlformats.org/drawingml/2006/picture">
+                      <pic:pic xmlns:pic="http://schemas.openxmlformats.org/drawingml/2006/picture">
+                        <pic:nvPicPr>
+                          <pic:cNvPr id="940627733" name=""/>
+                          <pic:cNvPicPr/>
+                        </pic:nvPicPr>
+                        <pic:blipFill>
+                          <a:blip r:embed="rId18"/>
+                          <a:stretch>
+                            <a:fillRect/>
+                          </a:stretch>
+                        </pic:blipFill>
+                        <pic:spPr>
+                          <a:xfrm>
+                            <a:off x="0" y="0"/>
+                            <a:ext cx="625863" cy="311738"/>
+                          </a:xfrm>
+                          <a:prstGeom prst="rect">
+                            <a:avLst/>
+                          </a:prstGeom>
+                        </pic:spPr>
+                      </pic:pic>
+                    </a:graphicData>
+                  </a:graphic>
+                </wp:inline>
+              </w:drawing>
+            </w:r>
+          </w:p>
+        </w:tc>
+      </w:tr>
+      <w:tr>
+        <w:tc>
+          <w:tcPr>
+            <w:tcW w:w="1351" w:type="dxa"/>
+            <w:vAlign w:val="center"/>
+          </w:tcPr>
+          <w:p>
+            <w:pPr>
+              <w:pStyle w:val="PlainText"/>
+              <w:spacing w:before="240" w:after="240"/>
+              <w:jc w:val="center"/>
+              <w:rPr>
+                <w:rFonts w:ascii="Courier New" w:hAnsi="Courier New" w:cs="Courier New"/>
+              </w:rPr>
+            </w:pPr>
+            <w:r>
+              <w:rPr>
+                <w:rFonts w:ascii="Courier New" w:hAnsi="Courier New" w:cs="Courier New"/>
+              </w:rPr>
+              <w:t xml:space="preserve">Carry out </w:t>
+            </w:r>
+          </w:p>
+        </w:tc>
+        <w:tc>
+          <w:tcPr>
+            <w:tcW w:w="4872" w:type="dxa"/>
+            <w:vAlign w:val="center"/>
+          </w:tcPr>
+          <w:p>
+            <w:pPr>
+              <w:pStyle w:val="PlainText"/>
+              <w:rPr>
+                <w:rFonts w:ascii="Courier New" w:hAnsi="Courier New" w:cs="Courier New"/>
+              </w:rPr>
+            </w:pPr>
+            <w:r>
+              <w:rPr>
+                <w:rFonts w:ascii="Courier New" w:hAnsi="Courier New" w:cs="Courier New"/>
+              </w:rPr>
+              <w:t xml:space="preserve">import </w:t>
+            </w:r>
+            <w:proofErr w:type="gramStart"/>
+            <w:r>
+              <w:rPr>
+                <w:rFonts w:ascii="Courier New" w:hAnsi="Courier New" w:cs="Courier New"/>
+              </w:rPr>
+              <w:t>{ AiOutlineCarryOut</w:t>
+            </w:r>
+            <w:proofErr w:type="gramEnd"/>
+            <w:r>
+              <w:rPr>
+                <w:rFonts w:ascii="Courier New" w:hAnsi="Courier New" w:cs="Courier New"/>
+              </w:rPr>
+              <w:t xml:space="preserve"> } from "react-icons/ai";</w:t>
+            </w:r>
+          </w:p>
+        </w:tc>
+        <w:tc>
+          <w:tcPr>
+            <w:tcW w:w="3004" w:type="dxa"/>
+            <w:vAlign w:val="center"/>
+          </w:tcPr>
+          <w:p>
+            <w:pPr>
+              <w:pStyle w:val="PlainText"/>
+              <w:spacing w:before="240" w:after="240"/>
+              <w:jc w:val="center"/>
+              <w:rPr>
+                <w:noProof/>
+              </w:rPr>
+            </w:pPr>
+            <w:r>
+              <w:rPr>
+                <w:noProof/>
+              </w:rPr>
+              <w:drawing>
+                <wp:inline distT="0" distB="0" distL="0" distR="0" wp14:anchorId="4CB2322A" wp14:editId="19E59B00">
+                  <wp:extent cx="606425" cy="307239"/>
+                  <wp:effectExtent l="0" t="0" r="3175" b="0"/>
+                  <wp:docPr id="1329011946" name="Picture 1"/>
+                  <wp:cNvGraphicFramePr>
+                    <a:graphicFrameLocks xmlns:a="http://schemas.openxmlformats.org/drawingml/2006/main" noChangeAspect="1"/>
+                  </wp:cNvGraphicFramePr>
+                  <a:graphic xmlns:a="http://schemas.openxmlformats.org/drawingml/2006/main">
+                    <a:graphicData uri="http://schemas.openxmlformats.org/drawingml/2006/picture">
+                      <pic:pic xmlns:pic="http://schemas.openxmlformats.org/drawingml/2006/picture">
+                        <pic:nvPicPr>
+                          <pic:cNvPr id="1329011946" name=""/>
+                          <pic:cNvPicPr/>
+                        </pic:nvPicPr>
+                        <pic:blipFill>
+                          <a:blip r:embed="rId19"/>
+                          <a:stretch>
+                            <a:fillRect/>
+                          </a:stretch>
+                        </pic:blipFill>
+                        <pic:spPr>
+                          <a:xfrm>
+                            <a:off x="0" y="0"/>
+                            <a:ext cx="623807" cy="316045"/>
+                          </a:xfrm>
+                          <a:prstGeom prst="rect">
+                            <a:avLst/>
+                          </a:prstGeom>
+                        </pic:spPr>
+                      </pic:pic>
+                    </a:graphicData>
+                  </a:graphic>
+                </wp:inline>
+              </w:drawing>
+            </w:r>
+          </w:p>
+        </w:tc>
+      </w:tr>
+      <w:tr>
+        <w:tc>
+          <w:tcPr>
+            <w:tcW w:w="1351" w:type="dxa"/>
+            <w:vAlign w:val="center"/>
+          </w:tcPr>
+          <w:p>
+            <w:pPr>
+              <w:pStyle w:val="PlainText"/>
+              <w:spacing w:before="240" w:after="240"/>
+              <w:jc w:val="center"/>
+              <w:rPr>
+                <w:rFonts w:ascii="Courier New" w:hAnsi="Courier New" w:cs="Courier New"/>
+              </w:rPr>
+            </w:pPr>
+            <w:r>
+              <w:rPr>
+                <w:rFonts w:ascii="Courier New" w:hAnsi="Courier New" w:cs="Courier New"/>
+              </w:rPr>
+              <w:t>Setting</w:t>
+            </w:r>
+          </w:p>
+        </w:tc>
+        <w:tc>
+          <w:tcPr>
+            <w:tcW w:w="4872" w:type="dxa"/>
+            <w:vAlign w:val="center"/>
+          </w:tcPr>
+          <w:p>
+            <w:pPr>
+              <w:pStyle w:val="PlainText"/>
+              <w:rPr>
+                <w:rFonts w:ascii="Courier New" w:hAnsi="Courier New" w:cs="Courier New"/>
+              </w:rPr>
+            </w:pPr>
+            <w:r>
+              <w:rPr>
+                <w:rFonts w:ascii="Courier New" w:hAnsi="Courier New" w:cs="Courier New"/>
+              </w:rPr>
+              <w:t xml:space="preserve">import </w:t>
+            </w:r>
+            <w:proofErr w:type="gramStart"/>
+            <w:r>
+              <w:rPr>
+                <w:rFonts w:ascii="Courier New" w:hAnsi="Courier New" w:cs="Courier New"/>
+              </w:rPr>
+              <w:t>{ IoSettingsOutline</w:t>
+            </w:r>
+            <w:proofErr w:type="gramEnd"/>
+            <w:r>
+              <w:rPr>
+                <w:rFonts w:ascii="Courier New" w:hAnsi="Courier New" w:cs="Courier New"/>
+              </w:rPr>
+              <w:t xml:space="preserve"> } from "react-icons/io5";</w:t>
+            </w:r>
+          </w:p>
+        </w:tc>
+        <w:tc>
+          <w:tcPr>
+            <w:tcW w:w="3004" w:type="dxa"/>
+            <w:vAlign w:val="center"/>
+          </w:tcPr>
+          <w:p>
+            <w:pPr>
+              <w:pStyle w:val="PlainText"/>
+              <w:spacing w:before="240" w:after="240"/>
+              <w:jc w:val="center"/>
+              <w:rPr>
+                <w:noProof/>
+              </w:rPr>
+            </w:pPr>
+            <w:r>
+              <w:rPr>
+                <w:noProof/>
+              </w:rPr>
+              <w:drawing>
+                <wp:inline distT="0" distB="0" distL="0" distR="0" wp14:anchorId="088F9C5D" wp14:editId="0C0CBB84">
+                  <wp:extent cx="604520" cy="304559"/>
+                  <wp:effectExtent l="0" t="0" r="5080" b="635"/>
+                  <wp:docPr id="176501977" name="Picture 1"/>
+                  <wp:cNvGraphicFramePr>
+                    <a:graphicFrameLocks xmlns:a="http://schemas.openxmlformats.org/drawingml/2006/main" noChangeAspect="1"/>
+                  </wp:cNvGraphicFramePr>
+                  <a:graphic xmlns:a="http://schemas.openxmlformats.org/drawingml/2006/main">
+                    <a:graphicData uri="http://schemas.openxmlformats.org/drawingml/2006/picture">
+                      <pic:pic xmlns:pic="http://schemas.openxmlformats.org/drawingml/2006/picture">
+                        <pic:nvPicPr>
+                          <pic:cNvPr id="176501977" name=""/>
+                          <pic:cNvPicPr/>
+                        </pic:nvPicPr>
+                        <pic:blipFill>
+                          <a:blip r:embed="rId20"/>
+                          <a:stretch>
+                            <a:fillRect/>
+                          </a:stretch>
+                        </pic:blipFill>
+                        <pic:spPr>
+                          <a:xfrm flipH="1">
+                            <a:off x="0" y="0"/>
+                            <a:ext cx="615159" cy="309919"/>
+                          </a:xfrm>
+                          <a:prstGeom prst="rect">
+                            <a:avLst/>
+                          </a:prstGeom>
+                        </pic:spPr>
+                      </pic:pic>
+                    </a:graphicData>
+                  </a:graphic>
+                </wp:inline>
+              </w:drawing>
+            </w:r>
+          </w:p>
+        </w:tc>
+      </w:tr>
+      <w:tr>
+        <w:tc>
+          <w:tcPr>
+            <w:tcW w:w="1351" w:type="dxa"/>
+            <w:vAlign w:val="center"/>
+          </w:tcPr>
+          <w:p>
+            <w:pPr>
+              <w:pStyle w:val="PlainText"/>
+              <w:spacing w:before="240" w:after="240"/>
+              <w:jc w:val="center"/>
+              <w:rPr>
+                <w:rFonts w:ascii="Courier New" w:hAnsi="Courier New" w:cs="Courier New"/>
+              </w:rPr>
+            </w:pPr>
+            <w:r>
+              <w:rPr>
+                <w:rFonts w:ascii="Courier New" w:hAnsi="Courier New" w:cs="Courier New"/>
+              </w:rPr>
+              <w:t>Sign-out</w:t>
+            </w:r>
+          </w:p>
+        </w:tc>
+        <w:tc>
+          <w:tcPr>
+            <w:tcW w:w="4872" w:type="dxa"/>
+            <w:vAlign w:val="center"/>
+          </w:tcPr>
+          <w:p>
+            <w:pPr>
+              <w:pStyle w:val="PlainText"/>
+              <w:rPr>
+                <w:rFonts w:ascii="Courier New" w:hAnsi="Courier New" w:cs="Courier New"/>
+              </w:rPr>
+            </w:pPr>
+            <w:r>
+              <w:rPr>
+                <w:rFonts w:ascii="Courier New" w:hAnsi="Courier New" w:cs="Courier New"/>
+              </w:rPr>
+              <w:t xml:space="preserve">import </w:t>
+            </w:r>
+            <w:proofErr w:type="gramStart"/>
+            <w:r>
+              <w:rPr>
+                <w:rFonts w:ascii="Courier New" w:hAnsi="Courier New" w:cs="Courier New"/>
+              </w:rPr>
+              <w:t>{ CiLogout</w:t>
+            </w:r>
+            <w:proofErr w:type="gramEnd"/>
+            <w:r>
+              <w:rPr>
+                <w:rFonts w:ascii="Courier New" w:hAnsi="Courier New" w:cs="Courier New"/>
+              </w:rPr>
+              <w:t xml:space="preserve"> } from "react-icons/ci";</w:t>
+            </w:r>
+          </w:p>
+        </w:tc>
+        <w:tc>
+          <w:tcPr>
+            <w:tcW w:w="3004" w:type="dxa"/>
+            <w:vAlign w:val="center"/>
+          </w:tcPr>
+          <w:p>
+            <w:pPr>
+              <w:pStyle w:val="PlainText"/>
+              <w:spacing w:before="240" w:after="240"/>
+              <w:jc w:val="center"/>
+              <w:rPr>
+                <w:noProof/>
+              </w:rPr>
+            </w:pPr>
+            <w:r>
+              <w:rPr>
+                <w:noProof/>
+              </w:rPr>
+              <w:drawing>
+                <wp:inline distT="0" distB="0" distL="0" distR="0" wp14:anchorId="3A781FF1" wp14:editId="3144B846">
+                  <wp:extent cx="619125" cy="314810"/>
+                  <wp:effectExtent l="0" t="0" r="0" b="9525"/>
+                  <wp:docPr id="1002810017" name="Picture 1"/>
+                  <wp:cNvGraphicFramePr>
+                    <a:graphicFrameLocks xmlns:a="http://schemas.openxmlformats.org/drawingml/2006/main" noChangeAspect="1"/>
+                  </wp:cNvGraphicFramePr>
+                  <a:graphic xmlns:a="http://schemas.openxmlformats.org/drawingml/2006/main">
+                    <a:graphicData uri="http://schemas.openxmlformats.org/drawingml/2006/picture">
+                      <pic:pic xmlns:pic="http://schemas.openxmlformats.org/drawingml/2006/picture">
+                        <pic:nvPicPr>
+                          <pic:cNvPr id="1002810017" name=""/>
+                          <pic:cNvPicPr/>
+                        </pic:nvPicPr>
+                        <pic:blipFill>
+                          <a:blip r:embed="rId21"/>
+                          <a:stretch>
+                            <a:fillRect/>
+                          </a:stretch>
+                        </pic:blipFill>
+                        <pic:spPr>
+                          <a:xfrm>
+                            <a:off x="0" y="0"/>
+                            <a:ext cx="647837" cy="329409"/>
+                          </a:xfrm>
+                          <a:prstGeom prst="rect">
+                            <a:avLst/>
+                          </a:prstGeom>
+                        </pic:spPr>
+                      </pic:pic>
+                    </a:graphicData>
+                  </a:graphic>
+                </wp:inline>
+              </w:drawing>
+            </w:r>
+          </w:p>
+        </w:tc>
+      </w:tr>
+      <w:tr>
+        <w:tc>
+          <w:tcPr>
+            <w:tcW w:w="1351" w:type="dxa"/>
+            <w:vAlign w:val="center"/>
+          </w:tcPr>
+          <w:p>
+            <w:pPr>
+              <w:pStyle w:val="PlainText"/>
+              <w:spacing w:before="240" w:after="240"/>
+              <w:jc w:val="center"/>
+              <w:rPr>
+                <w:rFonts w:ascii="Courier New" w:hAnsi="Courier New" w:cs="Courier New"/>
+              </w:rPr>
+            </w:pPr>
+            <w:r>
+              <w:rPr>
+                <w:rFonts w:ascii="Courier New" w:hAnsi="Courier New" w:cs="Courier New"/>
+              </w:rPr>
+              <w:t>Warning</w:t>
+            </w:r>
+          </w:p>
+        </w:tc>
+        <w:tc>
+          <w:tcPr>
+            <w:tcW w:w="4872" w:type="dxa"/>
+            <w:vAlign w:val="center"/>
+          </w:tcPr>
+          <w:p>
+            <w:pPr>
+              <w:pStyle w:val="PlainText"/>
+              <w:rPr>
+                <w:rFonts w:ascii="Courier New" w:hAnsi="Courier New" w:cs="Courier New"/>
+              </w:rPr>
+            </w:pPr>
+            <w:r>
+              <w:rPr>
+                <w:rFonts w:ascii="Courier New" w:hAnsi="Courier New" w:cs="Courier New"/>
+              </w:rPr>
+              <w:t xml:space="preserve">import </w:t>
+            </w:r>
+            <w:proofErr w:type="gramStart"/>
+            <w:r>
+              <w:rPr>
+                <w:rFonts w:ascii="Courier New" w:hAnsi="Courier New" w:cs="Courier New"/>
+              </w:rPr>
+              <w:t>{ FaExclamationCircle</w:t>
+            </w:r>
+            <w:proofErr w:type="gramEnd"/>
+            <w:r>
+              <w:rPr>
+                <w:rFonts w:ascii="Courier New" w:hAnsi="Courier New" w:cs="Courier New"/>
+              </w:rPr>
+              <w:t xml:space="preserve"> } from "react-icons/fa";</w:t>
+            </w:r>
+          </w:p>
+        </w:tc>
+        <w:tc>
+          <w:tcPr>
+            <w:tcW w:w="3004" w:type="dxa"/>
+            <w:vAlign w:val="center"/>
+          </w:tcPr>
+          <w:p>
+            <w:pPr>
+              <w:pStyle w:val="PlainText"/>
+              <w:spacing w:before="240" w:after="240"/>
+              <w:jc w:val="center"/>
+              <w:rPr>
+                <w:noProof/>
+              </w:rPr>
+            </w:pPr>
+            <w:r>
+              <w:rPr>
+                <w:noProof/>
+              </w:rPr>
+              <w:drawing>
+                <wp:inline distT="0" distB="0" distL="0" distR="0" wp14:anchorId="36B7A3C3" wp14:editId="0EDFE1EC">
+                  <wp:extent cx="545611" cy="275365"/>
+                  <wp:effectExtent l="0" t="0" r="6985" b="0"/>
+                  <wp:docPr id="73638693" name="Picture 1"/>
+                  <wp:cNvGraphicFramePr>
+                    <a:graphicFrameLocks xmlns:a="http://schemas.openxmlformats.org/drawingml/2006/main" noChangeAspect="1"/>
+                  </wp:cNvGraphicFramePr>
+                  <a:graphic xmlns:a="http://schemas.openxmlformats.org/drawingml/2006/main">
+                    <a:graphicData uri="http://schemas.openxmlformats.org/drawingml/2006/picture">
+                      <pic:pic xmlns:pic="http://schemas.openxmlformats.org/drawingml/2006/picture">
+                        <pic:nvPicPr>
+                          <pic:cNvPr id="73638693" name=""/>
+                          <pic:cNvPicPr/>
+                        </pic:nvPicPr>
+                        <pic:blipFill>
+                          <a:blip r:embed="rId22"/>
+                          <a:stretch>
+                            <a:fillRect/>
+                          </a:stretch>
+                        </pic:blipFill>
+                        <pic:spPr>
+                          <a:xfrm flipH="1">
+                            <a:off x="0" y="0"/>
+                            <a:ext cx="575765" cy="290584"/>
+                          </a:xfrm>
+                          <a:prstGeom prst="rect">
+                            <a:avLst/>
+                          </a:prstGeom>
+                        </pic:spPr>
+                      </pic:pic>
+                    </a:graphicData>
+                  </a:graphic>
+                </wp:inline>
+              </w:drawing>
+            </w:r>
+          </w:p>
+        </w:tc>
+      </w:tr>
+      <w:tr>
+        <w:tc>
+          <w:tcPr>
+            <w:tcW w:w="1351" w:type="dxa"/>
+            <w:vAlign w:val="center"/>
+          </w:tcPr>
+          <w:p>
+            <w:pPr>
+              <w:pStyle w:val="PlainText"/>
+              <w:spacing w:before="240" w:after="240"/>
+              <w:jc w:val="center"/>
+              <w:rPr>
+                <w:rFonts w:ascii="Courier New" w:hAnsi="Courier New" w:cs="Courier New"/>
+              </w:rPr>
+            </w:pPr>
+            <w:r>
+              <w:rPr>
+                <w:rFonts w:ascii="Courier New" w:hAnsi="Courier New" w:cs="Courier New"/>
+              </w:rPr>
+              <w:t>Schedule</w:t>
+            </w:r>
+          </w:p>
+        </w:tc>
+        <w:tc>
+          <w:tcPr>
+            <w:tcW w:w="4872" w:type="dxa"/>
+            <w:vAlign w:val="center"/>
+          </w:tcPr>
+          <w:p>
+            <w:pPr>
+              <w:pStyle w:val="PlainText"/>
+              <w:rPr>
+                <w:rFonts w:ascii="Courier New" w:hAnsi="Courier New" w:cs="Courier New"/>
+              </w:rPr>
+            </w:pPr>
+            <w:r>
+              <w:rPr>
+                <w:rFonts w:ascii="Courier New" w:hAnsi="Courier New" w:cs="Courier New"/>
+              </w:rPr>
+              <w:t xml:space="preserve">import </w:t>
+            </w:r>
+            <w:proofErr w:type="gramStart"/>
+            <w:r>
+              <w:rPr>
+                <w:rFonts w:ascii="Courier New" w:hAnsi="Courier New" w:cs="Courier New"/>
+              </w:rPr>
+              <w:t>{ GrSchedules</w:t>
+            </w:r>
+            <w:proofErr w:type="gramEnd"/>
+            <w:r>
+              <w:rPr>
+                <w:rFonts w:ascii="Courier New" w:hAnsi="Courier New" w:cs="Courier New"/>
+              </w:rPr>
+              <w:t xml:space="preserve"> } from "react-icons/gr";</w:t>
+            </w:r>
+          </w:p>
+        </w:tc>
+        <w:tc>
+          <w:tcPr>
+            <w:tcW w:w="3004" w:type="dxa"/>
+            <w:vAlign w:val="center"/>
+          </w:tcPr>
+          <w:p>
+            <w:pPr>
+              <w:pStyle w:val="PlainText"/>
+              <w:spacing w:before="240" w:after="240"/>
+              <w:jc w:val="center"/>
+              <w:rPr>
+                <w:noProof/>
+              </w:rPr>
+            </w:pPr>
+            <w:r>
+              <w:rPr>
+                <w:noProof/>
+              </w:rPr>
+              <w:drawing>
+                <wp:inline distT="0" distB="0" distL="0" distR="0" wp14:anchorId="54B66F1D" wp14:editId="0055D5E8">
+                  <wp:extent cx="654306" cy="336464"/>
+                  <wp:effectExtent l="0" t="0" r="0" b="6985"/>
+                  <wp:docPr id="80493418" name="Picture 1"/>
+                  <wp:cNvGraphicFramePr>
+                    <a:graphicFrameLocks xmlns:a="http://schemas.openxmlformats.org/drawingml/2006/main" noChangeAspect="1"/>
+                  </wp:cNvGraphicFramePr>
+                  <a:graphic xmlns:a="http://schemas.openxmlformats.org/drawingml/2006/main">
+                    <a:graphicData uri="http://schemas.openxmlformats.org/drawingml/2006/picture">
+                      <pic:pic xmlns:pic="http://schemas.openxmlformats.org/drawingml/2006/picture">
+                        <pic:nvPicPr>
+                          <pic:cNvPr id="80493418" name=""/>
+                          <pic:cNvPicPr/>
+                        </pic:nvPicPr>
+                        <pic:blipFill>
+                          <a:blip r:embed="rId23"/>
+                          <a:stretch>
+                            <a:fillRect/>
+                          </a:stretch>
+                        </pic:blipFill>
+                        <pic:spPr>
+                          <a:xfrm>
+                            <a:off x="0" y="0"/>
+                            <a:ext cx="685968" cy="352746"/>
+                          </a:xfrm>
+                          <a:prstGeom prst="rect">
+                            <a:avLst/>
+                          </a:prstGeom>
+                        </pic:spPr>
+                      </pic:pic>
+                    </a:graphicData>
+                  </a:graphic>
+                </wp:inline>
+              </w:drawing>
+            </w:r>
+          </w:p>
+        </w:tc>
+      </w:tr>
+      <w:tr>
+        <w:tc>
+          <w:tcPr>
+            <w:tcW w:w="1351" w:type="dxa"/>
+            <w:vAlign w:val="center"/>
+          </w:tcPr>
+          <w:p>
+            <w:pPr>
+              <w:pStyle w:val="PlainText"/>
+              <w:spacing w:before="240" w:after="240"/>
+              <w:jc w:val="center"/>
+              <w:rPr>
+                <w:rFonts w:ascii="Courier New" w:hAnsi="Courier New" w:cs="Courier New"/>
+              </w:rPr>
+            </w:pPr>
+            <w:r>
+              <w:rPr>
+                <w:rFonts w:ascii="Courier New" w:hAnsi="Courier New" w:cs="Courier New"/>
+              </w:rPr>
+              <w:t>Book</w:t>
+            </w:r>
+          </w:p>
+        </w:tc>
+        <w:tc>
+          <w:tcPr>
+            <w:tcW w:w="4872" w:type="dxa"/>
+            <w:vAlign w:val="center"/>
+          </w:tcPr>
+          <w:p>
+            <w:pPr>
+              <w:pStyle w:val="PlainText"/>
+              <w:rPr>
+                <w:rFonts w:ascii="Courier New" w:hAnsi="Courier New" w:cs="Courier New"/>
+              </w:rPr>
+            </w:pPr>
+            <w:r>
+              <w:rPr>
+                <w:rFonts w:ascii="Courier New" w:hAnsi="Courier New" w:cs="Courier New"/>
+              </w:rPr>
+              <w:t xml:space="preserve">import </w:t>
+            </w:r>
+            <w:proofErr w:type="gramStart"/>
+            <w:r>
+              <w:rPr>
+                <w:rFonts w:ascii="Courier New" w:hAnsi="Courier New" w:cs="Courier New"/>
+              </w:rPr>
+              <w:t>{ BsBookmarkCheck</w:t>
+            </w:r>
+            <w:proofErr w:type="gramEnd"/>
+            <w:r>
+              <w:rPr>
+                <w:rFonts w:ascii="Courier New" w:hAnsi="Courier New" w:cs="Courier New"/>
+              </w:rPr>
+              <w:t xml:space="preserve"> } from "react-icons/bs";</w:t>
+            </w:r>
+          </w:p>
+        </w:tc>
+        <w:tc>
+          <w:tcPr>
+            <w:tcW w:w="3004" w:type="dxa"/>
+            <w:vAlign w:val="center"/>
+          </w:tcPr>
+          <w:p>
+            <w:pPr>
+              <w:pStyle w:val="PlainText"/>
+              <w:spacing w:before="240" w:after="240"/>
+              <w:jc w:val="center"/>
+              <w:rPr>
+                <w:noProof/>
+              </w:rPr>
+            </w:pPr>
+            <w:r>
+              <w:rPr>
+                <w:noProof/>
+              </w:rPr>
+              <w:drawing>
+                <wp:inline distT="0" distB="0" distL="0" distR="0" wp14:anchorId="49258D8E" wp14:editId="71D8F5F9">
+                  <wp:extent cx="583884" cy="296890"/>
+                  <wp:effectExtent l="0" t="0" r="6985" b="8255"/>
+                  <wp:docPr id="1909561131" name="Picture 1"/>
+                  <wp:cNvGraphicFramePr>
+                    <a:graphicFrameLocks xmlns:a="http://schemas.openxmlformats.org/drawingml/2006/main" noChangeAspect="1"/>
+                  </wp:cNvGraphicFramePr>
+                  <a:graphic xmlns:a="http://schemas.openxmlformats.org/drawingml/2006/main">
+                    <a:graphicData uri="http://schemas.openxmlformats.org/drawingml/2006/picture">
+                      <pic:pic xmlns:pic="http://schemas.openxmlformats.org/drawingml/2006/picture">
+                        <pic:nvPicPr>
+                          <pic:cNvPr id="1909561131" name=""/>
+                          <pic:cNvPicPr/>
+                        </pic:nvPicPr>
+                        <pic:blipFill>
+                          <a:blip r:embed="rId24"/>
+                          <a:stretch>
+                            <a:fillRect/>
+                          </a:stretch>
+                        </pic:blipFill>
+                        <pic:spPr>
+                          <a:xfrm>
+                            <a:off x="0" y="0"/>
+                            <a:ext cx="599130" cy="304642"/>
+                          </a:xfrm>
+                          <a:prstGeom prst="rect">
+                            <a:avLst/>
+                          </a:prstGeom>
+                        </pic:spPr>
+                      </pic:pic>
+                    </a:graphicData>
+                  </a:graphic>
+                </wp:inline>
+              </w:drawing>
+            </w:r>
+          </w:p>
+        </w:tc>
+      </w:tr>
+      <w:tr>
+        <w:tc>
+          <w:tcPr>
+            <w:tcW w:w="1351" w:type="dxa"/>
+            <w:vAlign w:val="center"/>
+          </w:tcPr>
+          <w:p>
+            <w:pPr>
+              <w:pStyle w:val="PlainText"/>
+              <w:spacing w:before="240" w:after="240"/>
+              <w:jc w:val="center"/>
+              <w:rPr>
+                <w:rFonts w:ascii="Courier New" w:hAnsi="Courier New" w:cs="Courier New"/>
+              </w:rPr>
+            </w:pPr>
+            <w:r>
+              <w:rPr>
+                <w:rFonts w:ascii="Courier New" w:hAnsi="Courier New" w:cs="Courier New"/>
+              </w:rPr>
+              <w:t xml:space="preserve">Check </w:t>
+            </w:r>
+          </w:p>
+        </w:tc>
+        <w:tc>
+          <w:tcPr>
+            <w:tcW w:w="4872" w:type="dxa"/>
+            <w:vAlign w:val="center"/>
+          </w:tcPr>
+          <w:p>
+            <w:pPr>
+              <w:pStyle w:val="PlainText"/>
+              <w:rPr>
+                <w:rFonts w:ascii="Courier New" w:hAnsi="Courier New" w:cs="Courier New"/>
+              </w:rPr>
+            </w:pPr>
+            <w:r>
+              <w:rPr>
+                <w:rFonts w:ascii="Courier New" w:hAnsi="Courier New" w:cs="Courier New"/>
+              </w:rPr>
+              <w:t xml:space="preserve">import </w:t>
+            </w:r>
+            <w:proofErr w:type="gramStart"/>
+            <w:r>
+              <w:rPr>
+                <w:rFonts w:ascii="Courier New" w:hAnsi="Courier New" w:cs="Courier New"/>
+              </w:rPr>
+              <w:t>{ FaCircleCheck</w:t>
+            </w:r>
+            <w:proofErr w:type="gramEnd"/>
+            <w:r>
+              <w:rPr>
+                <w:rFonts w:ascii="Courier New" w:hAnsi="Courier New" w:cs="Courier New"/>
+              </w:rPr>
+              <w:t xml:space="preserve"> } from "react-icons/fa6";</w:t>
+            </w:r>
+          </w:p>
+        </w:tc>
+        <w:tc>
+          <w:tcPr>
+            <w:tcW w:w="3004" w:type="dxa"/>
+            <w:vAlign w:val="center"/>
+          </w:tcPr>
+          <w:p>
+            <w:pPr>
+              <w:pStyle w:val="PlainText"/>
+              <w:spacing w:before="240" w:after="240"/>
+              <w:jc w:val="center"/>
+              <w:rPr>
+                <w:noProof/>
+              </w:rPr>
+            </w:pPr>
+            <w:r>
+              <w:rPr>
+                <w:noProof/>
+              </w:rPr>
+              <w:drawing>
+                <wp:inline distT="0" distB="0" distL="0" distR="0" wp14:anchorId="6A09F981" wp14:editId="0F32E778">
+                  <wp:extent cx="633624" cy="308124"/>
+                  <wp:effectExtent l="0" t="0" r="0" b="0"/>
+                  <wp:docPr id="1146879480" name="Picture 1"/>
+                  <wp:cNvGraphicFramePr>
+                    <a:graphicFrameLocks xmlns:a="http://schemas.openxmlformats.org/drawingml/2006/main" noChangeAspect="1"/>
+                  </wp:cNvGraphicFramePr>
+                  <a:graphic xmlns:a="http://schemas.openxmlformats.org/drawingml/2006/main">
+                    <a:graphicData uri="http://schemas.openxmlformats.org/drawingml/2006/picture">
+                      <pic:pic xmlns:pic="http://schemas.openxmlformats.org/drawingml/2006/picture">
+                        <pic:nvPicPr>
+                          <pic:cNvPr id="1146879480" name=""/>
+                          <pic:cNvPicPr/>
+                        </pic:nvPicPr>
+                        <pic:blipFill>
+                          <a:blip r:embed="rId25"/>
+                          <a:stretch>
+                            <a:fillRect/>
+                          </a:stretch>
+                        </pic:blipFill>
+                        <pic:spPr>
+                          <a:xfrm>
+                            <a:off x="0" y="0"/>
+                            <a:ext cx="656550" cy="319273"/>
+                          </a:xfrm>
+                          <a:prstGeom prst="rect">
+                            <a:avLst/>
+                          </a:prstGeom>
+                        </pic:spPr>
+                      </pic:pic>
+                    </a:graphicData>
+                  </a:graphic>
+                </wp:inline>
+              </w:drawing>
+            </w:r>
+          </w:p>
+        </w:tc>
+      </w:tr>
+      <w:tr>
+        <w:tc>
+          <w:tcPr>
+            <w:tcW w:w="1351" w:type="dxa"/>
+            <w:vAlign w:val="center"/>
+          </w:tcPr>
+          <w:p>
+            <w:pPr>
+              <w:pStyle w:val="PlainText"/>
+              <w:spacing w:before="240" w:after="240"/>
+              <w:jc w:val="center"/>
+              <w:rPr>
+                <w:rFonts w:ascii="Courier New" w:hAnsi="Courier New" w:cs="Courier New"/>
+              </w:rPr>
+            </w:pPr>
+            <w:r>
+              <w:rPr>
+                <w:rFonts w:ascii="Courier New" w:hAnsi="Courier New" w:cs="Courier New"/>
+              </w:rPr>
+              <w:lastRenderedPageBreak/>
+              <w:t>Star</w:t>
+            </w:r>
+          </w:p>
+        </w:tc>
+        <w:tc>
+          <w:tcPr>
+            <w:tcW w:w="4872" w:type="dxa"/>
+            <w:vAlign w:val="center"/>
+          </w:tcPr>
+          <w:p>
+            <w:pPr>
+              <w:pStyle w:val="PlainText"/>
+              <w:rPr>
+                <w:rFonts w:ascii="Courier New" w:hAnsi="Courier New" w:cs="Courier New"/>
+              </w:rPr>
+            </w:pPr>
+            <w:r>
+              <w:rPr>
+                <w:rFonts w:ascii="Courier New" w:hAnsi="Courier New" w:cs="Courier New"/>
+              </w:rPr>
+              <w:t xml:space="preserve">import </w:t>
+            </w:r>
+            <w:proofErr w:type="gramStart"/>
+            <w:r>
+              <w:rPr>
+                <w:rFonts w:ascii="Courier New" w:hAnsi="Courier New" w:cs="Courier New"/>
+              </w:rPr>
+              <w:t>{ FaStar</w:t>
+            </w:r>
+            <w:proofErr w:type="gramEnd"/>
+            <w:r>
+              <w:rPr>
+                <w:rFonts w:ascii="Courier New" w:hAnsi="Courier New" w:cs="Courier New"/>
+              </w:rPr>
+              <w:t xml:space="preserve"> } from "react-icons/fa";</w:t>
+            </w:r>
+          </w:p>
+        </w:tc>
+        <w:tc>
+          <w:tcPr>
+            <w:tcW w:w="3004" w:type="dxa"/>
+            <w:vAlign w:val="center"/>
+          </w:tcPr>
+          <w:p>
+            <w:pPr>
+              <w:pStyle w:val="PlainText"/>
+              <w:spacing w:before="240" w:after="240"/>
+              <w:jc w:val="center"/>
+              <w:rPr>
+                <w:noProof/>
+              </w:rPr>
+            </w:pPr>
+            <w:r>
+              <w:rPr>
+                <w:noProof/>
+              </w:rPr>
+              <w:drawing>
+                <wp:inline distT="0" distB="0" distL="0" distR="0" wp14:anchorId="6708E3B3" wp14:editId="7486DA00">
+                  <wp:extent cx="786130" cy="382126"/>
+                  <wp:effectExtent l="0" t="0" r="0" b="0"/>
+                  <wp:docPr id="333977437" name="Picture 1"/>
+                  <wp:cNvGraphicFramePr>
+                    <a:graphicFrameLocks xmlns:a="http://schemas.openxmlformats.org/drawingml/2006/main" noChangeAspect="1"/>
+                  </wp:cNvGraphicFramePr>
+                  <a:graphic xmlns:a="http://schemas.openxmlformats.org/drawingml/2006/main">
+                    <a:graphicData uri="http://schemas.openxmlformats.org/drawingml/2006/picture">
+                      <pic:pic xmlns:pic="http://schemas.openxmlformats.org/drawingml/2006/picture">
+                        <pic:nvPicPr>
+                          <pic:cNvPr id="333977437" name=""/>
+                          <pic:cNvPicPr/>
+                        </pic:nvPicPr>
+                        <pic:blipFill>
+                          <a:blip r:embed="rId26"/>
+                          <a:stretch>
+                            <a:fillRect/>
+                          </a:stretch>
+                        </pic:blipFill>
+                        <pic:spPr>
+                          <a:xfrm>
+                            <a:off x="0" y="0"/>
+                            <a:ext cx="804164" cy="390892"/>
+                          </a:xfrm>
+                          <a:prstGeom prst="rect">
+                            <a:avLst/>
+                          </a:prstGeom>
+                        </pic:spPr>
+                      </pic:pic>
+                    </a:graphicData>
+                  </a:graphic>
+                </wp:inline>
+              </w:drawing>
+            </w:r>
+          </w:p>
+        </w:tc>
+      </w:tr>
+      <w:tr>
+        <w:tc>
+          <w:tcPr>
+            <w:tcW w:w="1351" w:type="dxa"/>
+            <w:vAlign w:val="center"/>
+          </w:tcPr>
+          <w:p>
+            <w:pPr>
+              <w:pStyle w:val="PlainText"/>
+              <w:spacing w:before="240" w:after="240"/>
+              <w:jc w:val="center"/>
+              <w:rPr>
+                <w:rFonts w:ascii="Courier New" w:hAnsi="Courier New" w:cs="Courier New"/>
+              </w:rPr>
+            </w:pPr>
+            <w:r>
+              <w:rPr>
+                <w:rFonts w:ascii="Courier New" w:hAnsi="Courier New" w:cs="Courier New"/>
+              </w:rPr>
+              <w:t>Clock</w:t>
+            </w:r>
+          </w:p>
+        </w:tc>
+        <w:tc>
+          <w:tcPr>
+            <w:tcW w:w="4872" w:type="dxa"/>
+            <w:vAlign w:val="center"/>
+          </w:tcPr>
+          <w:p>
+            <w:pPr>
+              <w:pStyle w:val="PlainText"/>
+              <w:rPr>
+                <w:rFonts w:ascii="Courier New" w:hAnsi="Courier New" w:cs="Courier New"/>
+              </w:rPr>
+            </w:pPr>
+            <w:r>
+              <w:rPr>
+                <w:rFonts w:ascii="Courier New" w:hAnsi="Courier New" w:cs="Courier New"/>
+              </w:rPr>
+              <w:t xml:space="preserve">import </w:t>
+            </w:r>
+            <w:proofErr w:type="gramStart"/>
+            <w:r>
+              <w:rPr>
+                <w:rFonts w:ascii="Courier New" w:hAnsi="Courier New" w:cs="Courier New"/>
+              </w:rPr>
+              <w:t>{ AiOutlineClockCircle</w:t>
+            </w:r>
+            <w:proofErr w:type="gramEnd"/>
+            <w:r>
+              <w:rPr>
+                <w:rFonts w:ascii="Courier New" w:hAnsi="Courier New" w:cs="Courier New"/>
+              </w:rPr>
+              <w:t xml:space="preserve"> } from "react-icons/ai";</w:t>
+            </w:r>
+          </w:p>
+        </w:tc>
+        <w:tc>
+          <w:tcPr>
+            <w:tcW w:w="3004" w:type="dxa"/>
+            <w:vAlign w:val="center"/>
+          </w:tcPr>
+          <w:p>
+            <w:pPr>
+              <w:pStyle w:val="PlainText"/>
+              <w:spacing w:before="240" w:after="240"/>
+              <w:jc w:val="center"/>
+              <w:rPr>
+                <w:noProof/>
+              </w:rPr>
+            </w:pPr>
+            <w:r>
+              <w:rPr>
+                <w:noProof/>
+              </w:rPr>
+              <w:drawing>
+                <wp:inline distT="0" distB="0" distL="0" distR="0" wp14:anchorId="0AB0EC22" wp14:editId="27EAAEE7">
+                  <wp:extent cx="701112" cy="349885"/>
+                  <wp:effectExtent l="0" t="0" r="3810" b="0"/>
+                  <wp:docPr id="2146448451" name="Picture 1"/>
+                  <wp:cNvGraphicFramePr>
+                    <a:graphicFrameLocks xmlns:a="http://schemas.openxmlformats.org/drawingml/2006/main" noChangeAspect="1"/>
+                  </wp:cNvGraphicFramePr>
+                  <a:graphic xmlns:a="http://schemas.openxmlformats.org/drawingml/2006/main">
+                    <a:graphicData uri="http://schemas.openxmlformats.org/drawingml/2006/picture">
+                      <pic:pic xmlns:pic="http://schemas.openxmlformats.org/drawingml/2006/picture">
+                        <pic:nvPicPr>
+                          <pic:cNvPr id="2146448451" name=""/>
+                          <pic:cNvPicPr/>
+                        </pic:nvPicPr>
+                        <pic:blipFill>
+                          <a:blip r:embed="rId27"/>
+                          <a:stretch>
+                            <a:fillRect/>
+                          </a:stretch>
+                        </pic:blipFill>
+                        <pic:spPr>
+                          <a:xfrm>
+                            <a:off x="0" y="0"/>
+                            <a:ext cx="718381" cy="358503"/>
                           </a:xfrm>
                           <a:prstGeom prst="rect">
                             <a:avLst/>
